--- a/Telecom Customer Churn Screenshots.docx
+++ b/Telecom Customer Churn Screenshots.docx
@@ -43,9 +43,9 @@
     <w:p>
       <w:r>
         <w:drawing>
-          <wp:inline distT="0" distB="0" distL="0" distR="0" wp14:anchorId="6E7AD12B" wp14:editId="5B7B5B5C">
-            <wp:extent cx="5731510" cy="3270885"/>
-            <wp:effectExtent l="0" t="0" r="2540" b="5715"/>
+          <wp:inline distT="0" distB="0" distL="0" distR="0" wp14:anchorId="0634BDF9" wp14:editId="4863CC28">
+            <wp:extent cx="5731510" cy="3285490"/>
+            <wp:effectExtent l="0" t="0" r="2540" b="0"/>
             <wp:docPr id="1" name="Picture 1"/>
             <wp:cNvGraphicFramePr>
               <a:graphicFrameLocks xmlns:a="http://schemas.openxmlformats.org/drawingml/2006/main" noChangeAspect="1"/>
@@ -66,7 +66,7 @@
                   <pic:spPr>
                     <a:xfrm>
                       <a:off x="0" y="0"/>
-                      <a:ext cx="5731510" cy="3270885"/>
+                      <a:ext cx="5731510" cy="3285490"/>
                     </a:xfrm>
                     <a:prstGeom prst="rect">
                       <a:avLst/>
@@ -84,10 +84,10 @@
     <w:p>
       <w:r>
         <w:drawing>
-          <wp:inline distT="0" distB="0" distL="0" distR="0" wp14:anchorId="66F5D047" wp14:editId="7FB4F9C1">
-            <wp:extent cx="5731510" cy="3291840"/>
-            <wp:effectExtent l="0" t="0" r="2540" b="3810"/>
-            <wp:docPr id="2" name="Picture 2"/>
+          <wp:inline distT="0" distB="0" distL="0" distR="0" wp14:anchorId="4AC761EE" wp14:editId="0865D53A">
+            <wp:extent cx="5731510" cy="3295015"/>
+            <wp:effectExtent l="0" t="0" r="2540" b="635"/>
+            <wp:docPr id="6" name="Picture 6"/>
             <wp:cNvGraphicFramePr>
               <a:graphicFrameLocks xmlns:a="http://schemas.openxmlformats.org/drawingml/2006/main" noChangeAspect="1"/>
             </wp:cNvGraphicFramePr>
@@ -107,7 +107,7 @@
                   <pic:spPr>
                     <a:xfrm>
                       <a:off x="0" y="0"/>
-                      <a:ext cx="5731510" cy="3291840"/>
+                      <a:ext cx="5731510" cy="3295015"/>
                     </a:xfrm>
                     <a:prstGeom prst="rect">
                       <a:avLst/>
@@ -140,29 +140,14 @@
           <w:szCs w:val="24"/>
         </w:rPr>
         <w:lastRenderedPageBreak/>
-        <w:t xml:space="preserve">Page </w:t>
+        <w:t xml:space="preserve">Page 2 – Churn Analysis </w:t>
       </w:r>
+    </w:p>
+    <w:p>
       <w:r>
         <w:rPr>
-          <w:b/>
-          <w:bCs/>
-          <w:sz w:val="24"/>
-          <w:szCs w:val="24"/>
-        </w:rPr>
-        <w:t>2</w:t>
-      </w:r>
-      <w:r>
-        <w:rPr>
-          <w:b/>
-          <w:bCs/>
-          <w:sz w:val="24"/>
-          <w:szCs w:val="24"/>
-        </w:rPr>
-        <w:t xml:space="preserve"> – Churn Analysis </w:t>
-      </w:r>
-    </w:p>
-    <w:p>
-      <w:r>
+          <w:noProof/>
+        </w:rPr>
         <w:drawing>
           <wp:inline distT="0" distB="0" distL="0" distR="0" wp14:anchorId="598D06D0" wp14:editId="6F3777F2">
             <wp:extent cx="5731510" cy="3244215"/>
@@ -387,20 +372,14 @@
           <w:szCs w:val="24"/>
         </w:rPr>
         <w:lastRenderedPageBreak/>
-        <w:t xml:space="preserve">Page </w:t>
+        <w:t>Page 3 - Distributions</w:t>
       </w:r>
+    </w:p>
+    <w:p>
       <w:r>
         <w:rPr>
-          <w:b/>
-          <w:bCs/>
-          <w:sz w:val="24"/>
-          <w:szCs w:val="24"/>
-        </w:rPr>
-        <w:t>3 - Distributions</w:t>
-      </w:r>
-    </w:p>
-    <w:p>
-      <w:r>
+          <w:noProof/>
+        </w:rPr>
         <w:drawing>
           <wp:inline distT="0" distB="0" distL="0" distR="0" wp14:anchorId="029E85F0" wp14:editId="442BB171">
             <wp:extent cx="5731510" cy="3254375"/>
@@ -442,6 +421,9 @@
     <w:p/>
     <w:p>
       <w:r>
+        <w:rPr>
+          <w:noProof/>
+        </w:rPr>
         <w:drawing>
           <wp:inline distT="0" distB="0" distL="0" distR="0" wp14:anchorId="38DB1353" wp14:editId="08FE2981">
             <wp:extent cx="5731510" cy="3251200"/>
@@ -500,38 +482,14 @@
           <w:szCs w:val="24"/>
         </w:rPr>
         <w:lastRenderedPageBreak/>
-        <w:t xml:space="preserve">Page </w:t>
+        <w:t>Page 4 – Details (Hidden Drill Page)</w:t>
       </w:r>
+    </w:p>
+    <w:p>
       <w:r>
         <w:rPr>
-          <w:b/>
-          <w:bCs/>
-          <w:sz w:val="24"/>
-          <w:szCs w:val="24"/>
-        </w:rPr>
-        <w:t>4 –</w:t>
-      </w:r>
-      <w:r>
-        <w:rPr>
-          <w:b/>
-          <w:bCs/>
-          <w:sz w:val="24"/>
-          <w:szCs w:val="24"/>
-        </w:rPr>
-        <w:t xml:space="preserve"> </w:t>
-      </w:r>
-      <w:r>
-        <w:rPr>
-          <w:b/>
-          <w:bCs/>
-          <w:sz w:val="24"/>
-          <w:szCs w:val="24"/>
-        </w:rPr>
-        <w:t>Details (Hidden Drill Page)</w:t>
-      </w:r>
-    </w:p>
-    <w:p>
-      <w:r>
+          <w:noProof/>
+        </w:rPr>
         <w:drawing>
           <wp:inline distT="0" distB="0" distL="0" distR="0" wp14:anchorId="038A6DF2" wp14:editId="1A15FFB2">
             <wp:extent cx="5731510" cy="3206750"/>
@@ -585,56 +543,14 @@
           <w:sz w:val="24"/>
           <w:szCs w:val="24"/>
         </w:rPr>
-        <w:t xml:space="preserve">Page </w:t>
+        <w:t xml:space="preserve">Page 5 – Key Insights </w:t>
       </w:r>
+    </w:p>
+    <w:p>
       <w:r>
         <w:rPr>
-          <w:b/>
-          <w:bCs/>
-          <w:sz w:val="24"/>
-          <w:szCs w:val="24"/>
-        </w:rPr>
-        <w:t>5</w:t>
-      </w:r>
-      <w:r>
-        <w:rPr>
-          <w:b/>
-          <w:bCs/>
-          <w:sz w:val="24"/>
-          <w:szCs w:val="24"/>
-        </w:rPr>
-        <w:t xml:space="preserve"> </w:t>
-      </w:r>
-      <w:r>
-        <w:rPr>
-          <w:b/>
-          <w:bCs/>
-          <w:sz w:val="24"/>
-          <w:szCs w:val="24"/>
-        </w:rPr>
-        <w:t>–</w:t>
-      </w:r>
-      <w:r>
-        <w:rPr>
-          <w:b/>
-          <w:bCs/>
-          <w:sz w:val="24"/>
-          <w:szCs w:val="24"/>
-        </w:rPr>
-        <w:t xml:space="preserve"> </w:t>
-      </w:r>
-      <w:r>
-        <w:rPr>
-          <w:b/>
-          <w:bCs/>
-          <w:sz w:val="24"/>
-          <w:szCs w:val="24"/>
-        </w:rPr>
-        <w:t xml:space="preserve">Key Insights </w:t>
-      </w:r>
-    </w:p>
-    <w:p>
-      <w:r>
+          <w:noProof/>
+        </w:rPr>
         <w:drawing>
           <wp:inline distT="0" distB="0" distL="0" distR="0" wp14:anchorId="72FC4EF1" wp14:editId="440A1658">
             <wp:extent cx="5731510" cy="3216910"/>

--- a/Telecom Customer Churn Screenshots.docx
+++ b/Telecom Customer Churn Screenshots.docx
@@ -42,6 +42,9 @@
     </w:p>
     <w:p>
       <w:r>
+        <w:rPr>
+          <w:noProof/>
+        </w:rPr>
         <w:drawing>
           <wp:inline distT="0" distB="0" distL="0" distR="0" wp14:anchorId="0634BDF9" wp14:editId="4863CC28">
             <wp:extent cx="5731510" cy="3285490"/>
@@ -83,6 +86,9 @@
     <w:p/>
     <w:p>
       <w:r>
+        <w:rPr>
+          <w:noProof/>
+        </w:rPr>
         <w:drawing>
           <wp:inline distT="0" distB="0" distL="0" distR="0" wp14:anchorId="4AC761EE" wp14:editId="0865D53A">
             <wp:extent cx="5731510" cy="3295015"/>
@@ -548,14 +554,11 @@
     </w:p>
     <w:p>
       <w:r>
-        <w:rPr>
-          <w:noProof/>
-        </w:rPr>
         <w:drawing>
-          <wp:inline distT="0" distB="0" distL="0" distR="0" wp14:anchorId="72FC4EF1" wp14:editId="440A1658">
-            <wp:extent cx="5731510" cy="3216910"/>
-            <wp:effectExtent l="0" t="0" r="2540" b="2540"/>
-            <wp:docPr id="8" name="Picture 8"/>
+          <wp:inline distT="0" distB="0" distL="0" distR="0" wp14:anchorId="4BEEFCF7" wp14:editId="4D3A91DA">
+            <wp:extent cx="5731510" cy="3213100"/>
+            <wp:effectExtent l="0" t="0" r="2540" b="6350"/>
+            <wp:docPr id="2" name="Picture 2"/>
             <wp:cNvGraphicFramePr>
               <a:graphicFrameLocks xmlns:a="http://schemas.openxmlformats.org/drawingml/2006/main" noChangeAspect="1"/>
             </wp:cNvGraphicFramePr>
@@ -575,7 +578,7 @@
                   <pic:spPr>
                     <a:xfrm>
                       <a:off x="0" y="0"/>
-                      <a:ext cx="5731510" cy="3216910"/>
+                      <a:ext cx="5731510" cy="3213100"/>
                     </a:xfrm>
                     <a:prstGeom prst="rect">
                       <a:avLst/>
